--- a/meetings/chronological tasks.docx
+++ b/meetings/chronological tasks.docx
@@ -1,127 +1,374 @@
 
 <file path=word/document.xml><?xml version="1.0" encoding="utf-8"?>
-<w:document xmlns:wpc="http://schemas.microsoft.com/office/word/2010/wordprocessingCanvas" xmlns:cx="http://schemas.microsoft.com/office/drawing/2014/chartex" xmlns:cx1="http://schemas.microsoft.com/office/drawing/2015/9/8/chartex" xmlns:cx2="http://schemas.microsoft.com/office/drawing/2015/10/21/chartex" xmlns:cx3="http://schemas.microsoft.com/office/drawing/2016/5/9/chartex" xmlns:cx4="http://schemas.microsoft.com/office/drawing/2016/5/10/chartex" xmlns:cx5="http://schemas.microsoft.com/office/drawing/2016/5/11/chartex" xmlns:cx6="http://schemas.microsoft.com/office/drawing/2016/5/12/chartex" xmlns:cx7="http://schemas.microsoft.com/office/drawing/2016/5/13/chartex" xmlns:cx8="http://schemas.microsoft.com/office/drawing/2016/5/14/chartex" xmlns:mc="http://schemas.openxmlformats.org/markup-compatibility/2006" xmlns:aink="http://schemas.microsoft.com/office/drawing/2016/ink" xmlns:am3d="http://schemas.microsoft.com/office/drawing/2017/model3d" xmlns:o="urn:schemas-microsoft-com:office:office" xmlns:oel="http://schemas.microsoft.com/office/2019/extlst" xmlns:r="http://schemas.openxmlformats.org/officeDocument/2006/relationships" xmlns:m="http://schemas.openxmlformats.org/officeDocument/2006/math" xmlns:v="urn:schemas-microsoft-com:vml" xmlns:wp14="http://schemas.microsoft.com/office/word/2010/wordprocessingDrawing" xmlns:wp="http://schemas.openxmlformats.org/drawingml/2006/wordprocessingDrawing" xmlns:w10="urn:schemas-microsoft-com:office:word" xmlns:w="http://schemas.openxmlformats.org/wordprocessingml/2006/main" xmlns:w14="http://schemas.microsoft.com/office/word/2010/wordml" xmlns:w15="http://schemas.microsoft.com/office/word/2012/wordml" xmlns:w16cex="http://schemas.microsoft.com/office/word/2018/wordml/cex" xmlns:w16cid="http://schemas.microsoft.com/office/word/2016/wordml/cid" xmlns:w16="http://schemas.microsoft.com/office/word/2018/wordml" xmlns:w16du="http://schemas.microsoft.com/office/word/2023/wordml/word16du" xmlns:w16sdtdh="http://schemas.microsoft.com/office/word/2020/wordml/sdtdatahash" xmlns:w16se="http://schemas.microsoft.com/office/word/2015/wordml/symex" xmlns:wpg="http://schemas.microsoft.com/office/word/2010/wordprocessingGroup" xmlns:wpi="http://schemas.microsoft.com/office/word/2010/wordprocessingInk" xmlns:wne="http://schemas.microsoft.com/office/word/2006/wordml" xmlns:wps="http://schemas.microsoft.com/office/word/2010/wordprocessingShape" mc:Ignorable="w14 w15 w16se w16cid w16 w16cex w16sdtdh w16du wp14">
+<w:document xmlns:wpc="http://schemas.microsoft.com/office/word/2010/wordprocessingCanvas" xmlns:cx="http://schemas.microsoft.com/office/drawing/2014/chartex" xmlns:cx1="http://schemas.microsoft.com/office/drawing/2015/9/8/chartex" xmlns:cx2="http://schemas.microsoft.com/office/drawing/2015/10/21/chartex" xmlns:cx3="http://schemas.microsoft.com/office/drawing/2016/5/9/chartex" xmlns:cx4="http://schemas.microsoft.com/office/drawing/2016/5/10/chartex" xmlns:cx5="http://schemas.microsoft.com/office/drawing/2016/5/11/chartex" xmlns:cx6="http://schemas.microsoft.com/office/drawing/2016/5/12/chartex" xmlns:cx7="http://schemas.microsoft.com/office/drawing/2016/5/13/chartex" xmlns:cx8="http://schemas.microsoft.com/office/drawing/2016/5/14/chartex" xmlns:mc="http://schemas.openxmlformats.org/markup-compatibility/2006" xmlns:aink="http://schemas.microsoft.com/office/drawing/2016/ink" xmlns:am3d="http://schemas.microsoft.com/office/drawing/2017/model3d" xmlns:o="urn:schemas-microsoft-com:office:office" xmlns:oel="http://schemas.microsoft.com/office/2019/extlst" xmlns:r="http://schemas.openxmlformats.org/officeDocument/2006/relationships" xmlns:m="http://schemas.openxmlformats.org/officeDocument/2006/math" xmlns:v="urn:schemas-microsoft-com:vml" xmlns:wp14="http://schemas.microsoft.com/office/word/2010/wordprocessingDrawing" xmlns:wp="http://schemas.openxmlformats.org/drawingml/2006/wordprocessingDrawing" xmlns:w10="urn:schemas-microsoft-com:office:word" xmlns:w="http://schemas.openxmlformats.org/wordprocessingml/2006/main" xmlns:w14="http://schemas.microsoft.com/office/word/2010/wordml" xmlns:w15="http://schemas.microsoft.com/office/word/2012/wordml" xmlns:w16cex="http://schemas.microsoft.com/office/word/2018/wordml/cex" xmlns:w16cid="http://schemas.microsoft.com/office/word/2016/wordml/cid" xmlns:w16="http://schemas.microsoft.com/office/word/2018/wordml" xmlns:w16du="http://schemas.microsoft.com/office/word/2023/wordml/word16du" xmlns:w16sdtdh="http://schemas.microsoft.com/office/word/2020/wordml/sdtdatahash" xmlns:w16sdtfl="http://schemas.microsoft.com/office/word/2024/wordml/sdtformatlock" xmlns:w16se="http://schemas.microsoft.com/office/word/2015/wordml/symex" xmlns:wpg="http://schemas.microsoft.com/office/word/2010/wordprocessingGroup" xmlns:wpi="http://schemas.microsoft.com/office/word/2010/wordprocessingInk" xmlns:wne="http://schemas.microsoft.com/office/word/2006/wordml" xmlns:wps="http://schemas.microsoft.com/office/word/2010/wordprocessingShape" mc:Ignorable="w14 w15 w16se w16cid w16 w16cex w16sdtdh w16sdtfl w16du wp14">
   <w:body>
     <w:p>
       <w:pPr>
         <w:rPr>
           <w:rFonts w:ascii="Calibri" w:hAnsi="Calibri" w:cs="Calibri"/>
-          <w:lang w:val="hr-HR"/>
-        </w:rPr>
-      </w:pPr>
-      <w:r>
-        <w:rPr>
-          <w:rFonts w:ascii="Calibri" w:hAnsi="Calibri" w:cs="Calibri"/>
-          <w:lang w:val="hr-HR"/>
-        </w:rPr>
-        <w:t>Room 1 kicad schematic</w:t>
-      </w:r>
-      <w:r>
-        <w:rPr>
-          <w:rFonts w:ascii="Calibri" w:hAnsi="Calibri" w:cs="Calibri"/>
-          <w:lang w:val="hr-HR"/>
+          <w:lang w:val="en-US"/>
+        </w:rPr>
+      </w:pPr>
+      <w:r>
+        <w:rPr>
+          <w:rFonts w:ascii="Calibri" w:hAnsi="Calibri" w:cs="Calibri"/>
+          <w:lang w:val="en-US"/>
+        </w:rPr>
+        <w:t>Ordering of parts - Jakub</w:t>
+      </w:r>
+    </w:p>
+    <w:p>
+      <w:pPr>
+        <w:rPr>
+          <w:rFonts w:ascii="Calibri" w:hAnsi="Calibri" w:cs="Calibri"/>
+          <w:lang w:val="en-US"/>
+        </w:rPr>
+      </w:pPr>
+      <w:r>
+        <w:rPr>
+          <w:rFonts w:ascii="Calibri" w:hAnsi="Calibri" w:cs="Calibri"/>
+          <w:lang w:val="en-US"/>
+        </w:rPr>
+        <w:t xml:space="preserve">Room 1 kicad schematic </w:t>
+      </w:r>
+      <w:r>
+        <w:rPr>
+          <w:rFonts w:ascii="Calibri" w:hAnsi="Calibri" w:cs="Calibri"/>
+          <w:lang w:val="en-US"/>
+        </w:rPr>
+        <w:t>–</w:t>
+      </w:r>
+      <w:r>
+        <w:rPr>
+          <w:rFonts w:ascii="Calibri" w:hAnsi="Calibri" w:cs="Calibri"/>
+          <w:lang w:val="en-US"/>
+        </w:rPr>
+        <w:t xml:space="preserve"> Roko</w:t>
+      </w:r>
+    </w:p>
+    <w:p>
+      <w:pPr>
+        <w:rPr>
+          <w:rFonts w:ascii="Calibri" w:hAnsi="Calibri" w:cs="Calibri"/>
+          <w:lang w:val="en-US"/>
+        </w:rPr>
+      </w:pPr>
+      <w:r>
+        <w:rPr>
+          <w:rFonts w:ascii="Calibri" w:hAnsi="Calibri" w:cs="Calibri"/>
+          <w:lang w:val="en-US"/>
+        </w:rPr>
+        <w:t>Room 2 kicad schematic</w:t>
+      </w:r>
+      <w:r>
+        <w:rPr>
+          <w:rFonts w:ascii="Calibri" w:hAnsi="Calibri" w:cs="Calibri"/>
+          <w:lang w:val="en-US"/>
+        </w:rPr>
+        <w:t xml:space="preserve"> – </w:t>
+      </w:r>
+      <w:r>
+        <w:rPr>
+          <w:rFonts w:ascii="Calibri" w:hAnsi="Calibri" w:cs="Calibri"/>
+          <w:lang w:val="en-US"/>
+        </w:rPr>
+        <w:t>Milan</w:t>
+      </w:r>
+    </w:p>
+    <w:p>
+      <w:pPr>
+        <w:rPr>
+          <w:rFonts w:ascii="Calibri" w:hAnsi="Calibri" w:cs="Calibri"/>
+          <w:lang w:val="en-US"/>
+        </w:rPr>
+      </w:pPr>
+      <w:r>
+        <w:rPr>
+          <w:rFonts w:ascii="Calibri" w:hAnsi="Calibri" w:cs="Calibri"/>
+          <w:lang w:val="en-US"/>
+        </w:rPr>
+        <w:t>Room 3 kicad schematic</w:t>
+      </w:r>
+      <w:r>
+        <w:rPr>
+          <w:rFonts w:ascii="Calibri" w:hAnsi="Calibri" w:cs="Calibri"/>
+          <w:lang w:val="en-US"/>
+        </w:rPr>
+        <w:t xml:space="preserve"> – </w:t>
+      </w:r>
+      <w:r>
+        <w:rPr>
+          <w:rFonts w:ascii="Calibri" w:hAnsi="Calibri" w:cs="Calibri"/>
+          <w:lang w:val="en-US"/>
+        </w:rPr>
+        <w:t>Jakub</w:t>
+      </w:r>
+    </w:p>
+    <w:p>
+      <w:pPr>
+        <w:rPr>
+          <w:rFonts w:ascii="Calibri" w:hAnsi="Calibri" w:cs="Calibri"/>
+          <w:lang w:val="en-US"/>
+        </w:rPr>
+      </w:pPr>
+      <w:r>
+        <w:rPr>
+          <w:rFonts w:ascii="Calibri" w:hAnsi="Calibri" w:cs="Calibri"/>
+          <w:lang w:val="en-US"/>
+        </w:rPr>
+        <w:t>Door kicad schematic</w:t>
+      </w:r>
+      <w:r>
+        <w:rPr>
+          <w:rFonts w:ascii="Calibri" w:hAnsi="Calibri" w:cs="Calibri"/>
+          <w:lang w:val="en-US"/>
+        </w:rPr>
+        <w:t xml:space="preserve"> – Milan/Kati/Jakub/Roko</w:t>
+      </w:r>
+    </w:p>
+    <w:p>
+      <w:pPr>
+        <w:rPr>
+          <w:rFonts w:ascii="Calibri" w:hAnsi="Calibri" w:cs="Calibri"/>
+          <w:lang w:val="en-US"/>
+        </w:rPr>
+      </w:pPr>
+      <w:r>
+        <w:rPr>
+          <w:rFonts w:ascii="Calibri" w:hAnsi="Calibri" w:cs="Calibri"/>
+          <w:lang w:val="en-US"/>
+        </w:rPr>
+        <w:t>Whole kicad schematic</w:t>
+      </w:r>
+      <w:r>
+        <w:rPr>
+          <w:rFonts w:ascii="Calibri" w:hAnsi="Calibri" w:cs="Calibri"/>
+          <w:lang w:val="en-US"/>
+        </w:rPr>
+        <w:t xml:space="preserve"> - Milan</w:t>
+      </w:r>
+    </w:p>
+    <w:p>
+      <w:pPr>
+        <w:rPr>
+          <w:rFonts w:ascii="Calibri" w:hAnsi="Calibri" w:cs="Calibri"/>
+          <w:lang w:val="en-US"/>
+        </w:rPr>
+      </w:pPr>
+      <w:r>
+        <w:rPr>
+          <w:rFonts w:ascii="Calibri" w:hAnsi="Calibri" w:cs="Calibri"/>
+          <w:lang w:val="en-US"/>
+        </w:rPr>
+        <w:t xml:space="preserve">Walls 3d model design </w:t>
+      </w:r>
+      <w:r>
+        <w:rPr>
+          <w:rFonts w:ascii="Calibri" w:hAnsi="Calibri" w:cs="Calibri"/>
+          <w:lang w:val="en-US"/>
+        </w:rPr>
+        <w:t>- Milan</w:t>
+      </w:r>
+    </w:p>
+    <w:p>
+      <w:pPr>
+        <w:rPr>
+          <w:rFonts w:ascii="Calibri" w:hAnsi="Calibri" w:cs="Calibri"/>
+          <w:lang w:val="en-US"/>
+        </w:rPr>
+      </w:pPr>
+      <w:r>
+        <w:rPr>
+          <w:rFonts w:ascii="Calibri" w:hAnsi="Calibri" w:cs="Calibri"/>
+          <w:lang w:val="en-US"/>
+        </w:rPr>
+        <w:t>Flooring 3d model design</w:t>
+      </w:r>
+      <w:r>
+        <w:rPr>
+          <w:rFonts w:ascii="Calibri" w:hAnsi="Calibri" w:cs="Calibri"/>
+          <w:lang w:val="en-US"/>
+        </w:rPr>
+        <w:t xml:space="preserve"> - Kati</w:t>
+      </w:r>
+    </w:p>
+    <w:p>
+      <w:pPr>
+        <w:rPr>
+          <w:rFonts w:ascii="Calibri" w:hAnsi="Calibri" w:cs="Calibri"/>
+          <w:lang w:val="en-US"/>
+        </w:rPr>
+      </w:pPr>
+      <w:r>
+        <w:rPr>
+          <w:rFonts w:ascii="Calibri" w:hAnsi="Calibri" w:cs="Calibri"/>
+          <w:lang w:val="en-US"/>
+        </w:rPr>
+        <w:t>Buttons casing 3d model design</w:t>
+      </w:r>
+      <w:r>
+        <w:rPr>
+          <w:rFonts w:ascii="Calibri" w:hAnsi="Calibri" w:cs="Calibri"/>
+          <w:lang w:val="en-US"/>
+        </w:rPr>
+        <w:t xml:space="preserve"> - Jakub</w:t>
+      </w:r>
+    </w:p>
+    <w:p>
+      <w:pPr>
+        <w:rPr>
+          <w:rFonts w:ascii="Calibri" w:hAnsi="Calibri" w:cs="Calibri"/>
+          <w:lang w:val="en-US"/>
+        </w:rPr>
+      </w:pPr>
+      <w:r>
+        <w:rPr>
+          <w:rFonts w:ascii="Calibri" w:hAnsi="Calibri" w:cs="Calibri"/>
+          <w:lang w:val="en-US"/>
+        </w:rPr>
+        <w:t xml:space="preserve">Potentiometer casing 3d model design </w:t>
+      </w:r>
+      <w:r>
+        <w:rPr>
+          <w:rFonts w:ascii="Calibri" w:hAnsi="Calibri" w:cs="Calibri"/>
+          <w:lang w:val="en-US"/>
+        </w:rPr>
+        <w:t>- Roko</w:t>
+      </w:r>
+    </w:p>
+    <w:p>
+      <w:pPr>
+        <w:rPr>
+          <w:rFonts w:ascii="Calibri" w:hAnsi="Calibri" w:cs="Calibri"/>
+          <w:lang w:val="en-US"/>
+        </w:rPr>
+      </w:pPr>
+      <w:r>
+        <w:rPr>
+          <w:rFonts w:ascii="Calibri" w:hAnsi="Calibri" w:cs="Calibri"/>
+          <w:lang w:val="en-US"/>
+        </w:rPr>
+        <w:t>Control panel PCB</w:t>
+      </w:r>
+      <w:r>
+        <w:rPr>
+          <w:rFonts w:ascii="Calibri" w:hAnsi="Calibri" w:cs="Calibri"/>
+          <w:lang w:val="en-US"/>
         </w:rPr>
         <w:t xml:space="preserve"> </w:t>
       </w:r>
       <w:r>
         <w:rPr>
           <w:rFonts w:ascii="Calibri" w:hAnsi="Calibri" w:cs="Calibri"/>
-          <w:lang w:val="hr-HR"/>
-        </w:rPr>
-        <w:t>–</w:t>
-      </w:r>
-      <w:r>
-        <w:rPr>
-          <w:rFonts w:ascii="Calibri" w:hAnsi="Calibri" w:cs="Calibri"/>
-          <w:lang w:val="hr-HR"/>
-        </w:rPr>
-        <w:t xml:space="preserve"> Roko</w:t>
-      </w:r>
-    </w:p>
-    <w:p>
-      <w:pPr>
-        <w:rPr>
-          <w:rFonts w:ascii="Calibri" w:hAnsi="Calibri" w:cs="Calibri"/>
-          <w:lang w:val="hr-HR"/>
-        </w:rPr>
-      </w:pPr>
-      <w:r>
-        <w:rPr>
-          <w:rFonts w:ascii="Calibri" w:hAnsi="Calibri" w:cs="Calibri"/>
-          <w:lang w:val="hr-HR"/>
-        </w:rPr>
-        <w:t>Room 2 kicad schematic</w:t>
-      </w:r>
-      <w:r>
-        <w:rPr>
-          <w:rFonts w:ascii="Calibri" w:hAnsi="Calibri" w:cs="Calibri"/>
-          <w:lang w:val="hr-HR"/>
-        </w:rPr>
-        <w:t xml:space="preserve"> – </w:t>
-      </w:r>
-    </w:p>
-    <w:p>
-      <w:pPr>
-        <w:rPr>
-          <w:rFonts w:ascii="Calibri" w:hAnsi="Calibri" w:cs="Calibri"/>
-          <w:lang w:val="hr-HR"/>
-        </w:rPr>
-      </w:pPr>
-      <w:r>
-        <w:rPr>
-          <w:rFonts w:ascii="Calibri" w:hAnsi="Calibri" w:cs="Calibri"/>
-          <w:lang w:val="hr-HR"/>
-        </w:rPr>
-        <w:t>Room 3 kicad schematic</w:t>
-      </w:r>
-      <w:r>
-        <w:rPr>
-          <w:rFonts w:ascii="Calibri" w:hAnsi="Calibri" w:cs="Calibri"/>
-          <w:lang w:val="hr-HR"/>
-        </w:rPr>
-        <w:t xml:space="preserve"> – </w:t>
-      </w:r>
-    </w:p>
-    <w:p>
-      <w:pPr>
-        <w:rPr>
-          <w:rFonts w:ascii="Calibri" w:hAnsi="Calibri" w:cs="Calibri"/>
-          <w:lang w:val="hr-HR"/>
-        </w:rPr>
-      </w:pPr>
-      <w:r>
-        <w:rPr>
-          <w:rFonts w:ascii="Calibri" w:hAnsi="Calibri" w:cs="Calibri"/>
-          <w:lang w:val="hr-HR"/>
-        </w:rPr>
-        <w:t>Door kicad schematic</w:t>
-      </w:r>
-      <w:r>
-        <w:rPr>
-          <w:rFonts w:ascii="Calibri" w:hAnsi="Calibri" w:cs="Calibri"/>
-          <w:lang w:val="hr-HR"/>
-        </w:rPr>
-        <w:t xml:space="preserve"> – Milan/Kati/Jakub/Roko</w:t>
-      </w:r>
-    </w:p>
-    <w:p>
-      <w:pPr>
-        <w:rPr>
-          <w:rFonts w:ascii="Calibri" w:hAnsi="Calibri" w:cs="Calibri"/>
-          <w:lang w:val="hr-HR"/>
-        </w:rPr>
-      </w:pPr>
-      <w:r>
-        <w:rPr>
-          <w:rFonts w:ascii="Calibri" w:hAnsi="Calibri" w:cs="Calibri"/>
-          <w:lang w:val="hr-HR"/>
-        </w:rPr>
-        <w:t>Whole kicad schematic</w:t>
-      </w:r>
-      <w:r>
-        <w:rPr>
-          <w:rFonts w:ascii="Calibri" w:hAnsi="Calibri" w:cs="Calibri"/>
-          <w:lang w:val="hr-HR"/>
+          <w:lang w:val="en-US"/>
+        </w:rPr>
+        <w:t>(design+soldering)</w:t>
+      </w:r>
+      <w:r>
+        <w:rPr>
+          <w:rFonts w:ascii="Calibri" w:hAnsi="Calibri" w:cs="Calibri"/>
+          <w:lang w:val="en-US"/>
+        </w:rPr>
+        <w:t>– Jakub</w:t>
+      </w:r>
+    </w:p>
+    <w:p>
+      <w:pPr>
+        <w:rPr>
+          <w:rFonts w:ascii="Calibri" w:hAnsi="Calibri" w:cs="Calibri"/>
+          <w:lang w:val="en-US"/>
+        </w:rPr>
+      </w:pPr>
+      <w:r>
+        <w:rPr>
+          <w:rFonts w:ascii="Calibri" w:hAnsi="Calibri" w:cs="Calibri"/>
+          <w:lang w:val="en-US"/>
+        </w:rPr>
+        <w:t xml:space="preserve">Main (Arduino) PCB </w:t>
+      </w:r>
+      <w:r>
+        <w:rPr>
+          <w:rFonts w:ascii="Calibri" w:hAnsi="Calibri" w:cs="Calibri"/>
+          <w:lang w:val="en-US"/>
+        </w:rPr>
+        <w:t xml:space="preserve">(design+soldering) </w:t>
+      </w:r>
+      <w:r>
+        <w:rPr>
+          <w:rFonts w:ascii="Calibri" w:hAnsi="Calibri" w:cs="Calibri"/>
+          <w:lang w:val="en-US"/>
+        </w:rPr>
+        <w:t xml:space="preserve">– Kati </w:t>
+      </w:r>
+    </w:p>
+    <w:p>
+      <w:pPr>
+        <w:rPr>
+          <w:rFonts w:ascii="Calibri" w:hAnsi="Calibri" w:cs="Calibri"/>
+          <w:lang w:val="en-US"/>
+        </w:rPr>
+      </w:pPr>
+      <w:r>
+        <w:rPr>
+          <w:rFonts w:ascii="Calibri" w:hAnsi="Calibri" w:cs="Calibri"/>
+          <w:lang w:val="en-US"/>
+        </w:rPr>
+        <w:t>Control panel casing</w:t>
+      </w:r>
+      <w:r>
+        <w:rPr>
+          <w:rFonts w:ascii="Calibri" w:hAnsi="Calibri" w:cs="Calibri"/>
+          <w:lang w:val="en-US"/>
+        </w:rPr>
+        <w:t xml:space="preserve"> </w:t>
+      </w:r>
+      <w:r>
+        <w:rPr>
+          <w:rFonts w:ascii="Calibri" w:hAnsi="Calibri" w:cs="Calibri"/>
+          <w:lang w:val="en-US"/>
+        </w:rPr>
+        <w:t xml:space="preserve">design </w:t>
+      </w:r>
+      <w:r>
+        <w:rPr>
+          <w:rFonts w:ascii="Calibri" w:hAnsi="Calibri" w:cs="Calibri"/>
+          <w:lang w:val="en-US"/>
+        </w:rPr>
+        <w:t>- Jakub</w:t>
+      </w:r>
+    </w:p>
+    <w:p>
+      <w:pPr>
+        <w:rPr>
+          <w:rFonts w:ascii="Calibri" w:hAnsi="Calibri" w:cs="Calibri"/>
+          <w:lang w:val="en-US"/>
+        </w:rPr>
+      </w:pPr>
+      <w:r>
+        <w:rPr>
+          <w:rFonts w:ascii="Calibri" w:hAnsi="Calibri" w:cs="Calibri"/>
+          <w:lang w:val="en-US"/>
+        </w:rPr>
+        <w:t xml:space="preserve">Misc. </w:t>
+      </w:r>
+      <w:r>
+        <w:rPr>
+          <w:rFonts w:ascii="Calibri" w:hAnsi="Calibri" w:cs="Calibri"/>
+          <w:lang w:val="en-US"/>
+        </w:rPr>
+        <w:t>C</w:t>
+      </w:r>
+      <w:r>
+        <w:rPr>
+          <w:rFonts w:ascii="Calibri" w:hAnsi="Calibri" w:cs="Calibri"/>
+          <w:lang w:val="en-US"/>
+        </w:rPr>
+        <w:t>ode</w:t>
+      </w:r>
+      <w:r>
+        <w:rPr>
+          <w:rFonts w:ascii="Calibri" w:hAnsi="Calibri" w:cs="Calibri"/>
+          <w:lang w:val="en-US"/>
         </w:rPr>
         <w:t xml:space="preserve"> - Milan</w:t>
       </w:r>
@@ -130,20 +377,20 @@
       <w:pPr>
         <w:rPr>
           <w:rFonts w:ascii="Calibri" w:hAnsi="Calibri" w:cs="Calibri"/>
-          <w:lang w:val="hr-HR"/>
-        </w:rPr>
-      </w:pPr>
-      <w:r>
-        <w:rPr>
-          <w:rFonts w:ascii="Calibri" w:hAnsi="Calibri" w:cs="Calibri"/>
-          <w:lang w:val="hr-HR"/>
-        </w:rPr>
-        <w:t xml:space="preserve">Walls 3d model design </w:t>
-      </w:r>
-      <w:r>
-        <w:rPr>
-          <w:rFonts w:ascii="Calibri" w:hAnsi="Calibri" w:cs="Calibri"/>
-          <w:lang w:val="hr-HR"/>
+          <w:lang w:val="en-US"/>
+        </w:rPr>
+      </w:pPr>
+      <w:r>
+        <w:rPr>
+          <w:rFonts w:ascii="Calibri" w:hAnsi="Calibri" w:cs="Calibri"/>
+          <w:lang w:val="en-US"/>
+        </w:rPr>
+        <w:t xml:space="preserve">Room 1 code </w:t>
+      </w:r>
+      <w:r>
+        <w:rPr>
+          <w:rFonts w:ascii="Calibri" w:hAnsi="Calibri" w:cs="Calibri"/>
+          <w:lang w:val="en-US"/>
         </w:rPr>
         <w:t>- Milan</w:t>
       </w:r>
@@ -152,166 +399,86 @@
       <w:pPr>
         <w:rPr>
           <w:rFonts w:ascii="Calibri" w:hAnsi="Calibri" w:cs="Calibri"/>
-          <w:lang w:val="hr-HR"/>
-        </w:rPr>
-      </w:pPr>
-      <w:r>
-        <w:rPr>
-          <w:rFonts w:ascii="Calibri" w:hAnsi="Calibri" w:cs="Calibri"/>
-          <w:lang w:val="hr-HR"/>
-        </w:rPr>
-        <w:t>Flooring 3d model design</w:t>
-      </w:r>
-      <w:r>
-        <w:rPr>
-          <w:rFonts w:ascii="Calibri" w:hAnsi="Calibri" w:cs="Calibri"/>
-          <w:lang w:val="hr-HR"/>
-        </w:rPr>
-        <w:t xml:space="preserve"> - Kati</w:t>
-      </w:r>
-    </w:p>
-    <w:p>
-      <w:pPr>
-        <w:rPr>
-          <w:rFonts w:ascii="Calibri" w:hAnsi="Calibri" w:cs="Calibri"/>
-          <w:lang w:val="hr-HR"/>
-        </w:rPr>
-      </w:pPr>
-      <w:r>
-        <w:rPr>
-          <w:rFonts w:ascii="Calibri" w:hAnsi="Calibri" w:cs="Calibri"/>
-          <w:lang w:val="hr-HR"/>
-        </w:rPr>
-        <w:t>Buttons casing 3d model design</w:t>
-      </w:r>
-      <w:r>
-        <w:rPr>
-          <w:rFonts w:ascii="Calibri" w:hAnsi="Calibri" w:cs="Calibri"/>
-          <w:lang w:val="hr-HR"/>
-        </w:rPr>
-        <w:t xml:space="preserve"> - Jakub</w:t>
-      </w:r>
-    </w:p>
-    <w:p>
-      <w:pPr>
-        <w:rPr>
-          <w:rFonts w:ascii="Calibri" w:hAnsi="Calibri" w:cs="Calibri"/>
-          <w:lang w:val="hr-HR"/>
-        </w:rPr>
-      </w:pPr>
-      <w:r>
-        <w:rPr>
-          <w:rFonts w:ascii="Calibri" w:hAnsi="Calibri" w:cs="Calibri"/>
-          <w:lang w:val="hr-HR"/>
-        </w:rPr>
-        <w:t xml:space="preserve">Potentiometer casing 3d model design </w:t>
-      </w:r>
-      <w:r>
-        <w:rPr>
-          <w:rFonts w:ascii="Calibri" w:hAnsi="Calibri" w:cs="Calibri"/>
-          <w:lang w:val="hr-HR"/>
-        </w:rPr>
-        <w:t>- Roko</w:t>
-      </w:r>
-    </w:p>
-    <w:p>
-      <w:pPr>
-        <w:rPr>
-          <w:rFonts w:ascii="Calibri" w:hAnsi="Calibri" w:cs="Calibri"/>
-          <w:lang w:val="hr-HR"/>
-        </w:rPr>
-      </w:pPr>
-      <w:r>
-        <w:rPr>
-          <w:rFonts w:ascii="Calibri" w:hAnsi="Calibri" w:cs="Calibri"/>
-          <w:lang w:val="hr-HR"/>
-        </w:rPr>
-        <w:t>Pcb design</w:t>
-      </w:r>
-      <w:r>
-        <w:rPr>
-          <w:rFonts w:ascii="Calibri" w:hAnsi="Calibri" w:cs="Calibri"/>
-          <w:lang w:val="hr-HR"/>
-        </w:rPr>
-        <w:t xml:space="preserve"> – Kati/Jakub</w:t>
-      </w:r>
-    </w:p>
-    <w:p>
-      <w:pPr>
-        <w:rPr>
-          <w:rFonts w:ascii="Calibri" w:hAnsi="Calibri" w:cs="Calibri"/>
-          <w:lang w:val="hr-HR"/>
-        </w:rPr>
-      </w:pPr>
-      <w:r>
-        <w:rPr>
-          <w:rFonts w:ascii="Calibri" w:hAnsi="Calibri" w:cs="Calibri"/>
-          <w:lang w:val="hr-HR"/>
-        </w:rPr>
-        <w:t>Soldiering the pcb</w:t>
-      </w:r>
-      <w:r>
-        <w:rPr>
-          <w:rFonts w:ascii="Calibri" w:hAnsi="Calibri" w:cs="Calibri"/>
-          <w:lang w:val="hr-HR"/>
-        </w:rPr>
-        <w:t xml:space="preserve"> - Kati</w:t>
-      </w:r>
-    </w:p>
-    <w:p>
-      <w:pPr>
-        <w:rPr>
-          <w:rFonts w:ascii="Calibri" w:hAnsi="Calibri" w:cs="Calibri"/>
-          <w:lang w:val="hr-HR"/>
-        </w:rPr>
-      </w:pPr>
-      <w:r>
-        <w:rPr>
-          <w:rFonts w:ascii="Calibri" w:hAnsi="Calibri" w:cs="Calibri"/>
-          <w:lang w:val="hr-HR"/>
-        </w:rPr>
-        <w:t>Control panel casing</w:t>
-      </w:r>
-      <w:r>
-        <w:rPr>
-          <w:rFonts w:ascii="Calibri" w:hAnsi="Calibri" w:cs="Calibri"/>
-          <w:lang w:val="hr-HR"/>
-        </w:rPr>
-        <w:t xml:space="preserve"> - Jakub</w:t>
-      </w:r>
-    </w:p>
-    <w:p>
-      <w:pPr>
-        <w:rPr>
-          <w:rFonts w:ascii="Calibri" w:hAnsi="Calibri" w:cs="Calibri"/>
-          <w:lang w:val="hr-HR"/>
-        </w:rPr>
-      </w:pPr>
-      <w:r>
-        <w:rPr>
-          <w:rFonts w:ascii="Calibri" w:hAnsi="Calibri" w:cs="Calibri"/>
-          <w:lang w:val="hr-HR"/>
-        </w:rPr>
-        <w:t xml:space="preserve">Misc. </w:t>
-      </w:r>
-      <w:r>
-        <w:rPr>
-          <w:rFonts w:ascii="Calibri" w:hAnsi="Calibri" w:cs="Calibri"/>
-          <w:lang w:val="hr-HR"/>
-        </w:rPr>
-        <w:t>C</w:t>
-      </w:r>
-      <w:r>
-        <w:rPr>
-          <w:rFonts w:ascii="Calibri" w:hAnsi="Calibri" w:cs="Calibri"/>
-          <w:lang w:val="hr-HR"/>
-        </w:rPr>
-        <w:t>ode</w:t>
-      </w:r>
-      <w:r>
-        <w:rPr>
-          <w:rFonts w:ascii="Calibri" w:hAnsi="Calibri" w:cs="Calibri"/>
-          <w:lang w:val="hr-HR"/>
+          <w:lang w:val="en-US"/>
+        </w:rPr>
+      </w:pPr>
+      <w:r>
+        <w:rPr>
+          <w:rFonts w:ascii="Calibri" w:hAnsi="Calibri" w:cs="Calibri"/>
+          <w:lang w:val="en-US"/>
+        </w:rPr>
+        <w:t xml:space="preserve">Room 2 code </w:t>
+      </w:r>
+      <w:r>
+        <w:rPr>
+          <w:rFonts w:ascii="Calibri" w:hAnsi="Calibri" w:cs="Calibri"/>
+          <w:lang w:val="en-US"/>
+        </w:rPr>
+        <w:t>- Milan</w:t>
+      </w:r>
+    </w:p>
+    <w:p>
+      <w:pPr>
+        <w:rPr>
+          <w:rFonts w:ascii="Calibri" w:hAnsi="Calibri" w:cs="Calibri"/>
+          <w:lang w:val="en-US"/>
+        </w:rPr>
+      </w:pPr>
+      <w:r>
+        <w:rPr>
+          <w:rFonts w:ascii="Calibri" w:hAnsi="Calibri" w:cs="Calibri"/>
+          <w:lang w:val="en-US"/>
+        </w:rPr>
+        <w:t>Room 3 code</w:t>
+      </w:r>
+      <w:r>
+        <w:rPr>
+          <w:rFonts w:ascii="Calibri" w:hAnsi="Calibri" w:cs="Calibri"/>
+          <w:lang w:val="en-US"/>
+        </w:rPr>
+        <w:t xml:space="preserve"> – Milan/Jakub</w:t>
+      </w:r>
+    </w:p>
+    <w:p>
+      <w:pPr>
+        <w:rPr>
+          <w:rFonts w:ascii="Calibri" w:hAnsi="Calibri" w:cs="Calibri"/>
+          <w:lang w:val="en-US"/>
+        </w:rPr>
+      </w:pPr>
+      <w:r>
+        <w:rPr>
+          <w:rFonts w:ascii="Calibri" w:hAnsi="Calibri" w:cs="Calibri"/>
+          <w:lang w:val="en-US"/>
+        </w:rPr>
+        <w:t>Control panel code</w:t>
+      </w:r>
+      <w:r>
+        <w:rPr>
+          <w:rFonts w:ascii="Calibri" w:hAnsi="Calibri" w:cs="Calibri"/>
+          <w:lang w:val="en-US"/>
+        </w:rPr>
+        <w:t xml:space="preserve"> – Milan/Jakub</w:t>
+      </w:r>
+    </w:p>
+    <w:p>
+      <w:pPr>
+        <w:rPr>
+          <w:rFonts w:ascii="Calibri" w:hAnsi="Calibri" w:cs="Calibri"/>
+          <w:lang w:val="en-US"/>
+        </w:rPr>
+      </w:pPr>
+      <w:r>
+        <w:rPr>
+          <w:rFonts w:ascii="Calibri" w:hAnsi="Calibri" w:cs="Calibri"/>
+          <w:lang w:val="en-US"/>
+        </w:rPr>
+        <w:t>Door code</w:t>
+      </w:r>
+      <w:r>
+        <w:rPr>
+          <w:rFonts w:ascii="Calibri" w:hAnsi="Calibri" w:cs="Calibri"/>
+          <w:lang w:val="en-US"/>
         </w:rPr>
         <w:t xml:space="preserve"> - Milan</w:t>
       </w:r>
@@ -320,130 +487,20 @@
       <w:pPr>
         <w:rPr>
           <w:rFonts w:ascii="Calibri" w:hAnsi="Calibri" w:cs="Calibri"/>
-          <w:lang w:val="hr-HR"/>
-        </w:rPr>
-      </w:pPr>
-      <w:r>
-        <w:rPr>
-          <w:rFonts w:ascii="Calibri" w:hAnsi="Calibri" w:cs="Calibri"/>
-          <w:lang w:val="hr-HR"/>
-        </w:rPr>
-        <w:t xml:space="preserve">Room 1 code </w:t>
-      </w:r>
-      <w:r>
-        <w:rPr>
-          <w:rFonts w:ascii="Calibri" w:hAnsi="Calibri" w:cs="Calibri"/>
-          <w:lang w:val="hr-HR"/>
-        </w:rPr>
-        <w:t>- Milan</w:t>
-      </w:r>
-    </w:p>
-    <w:p>
-      <w:pPr>
-        <w:rPr>
-          <w:rFonts w:ascii="Calibri" w:hAnsi="Calibri" w:cs="Calibri"/>
-          <w:lang w:val="hr-HR"/>
-        </w:rPr>
-      </w:pPr>
-      <w:r>
-        <w:rPr>
-          <w:rFonts w:ascii="Calibri" w:hAnsi="Calibri" w:cs="Calibri"/>
-          <w:lang w:val="hr-HR"/>
-        </w:rPr>
-        <w:t xml:space="preserve">Room 2 code </w:t>
-      </w:r>
-      <w:r>
-        <w:rPr>
-          <w:rFonts w:ascii="Calibri" w:hAnsi="Calibri" w:cs="Calibri"/>
-          <w:lang w:val="hr-HR"/>
-        </w:rPr>
-        <w:t>- Milan</w:t>
-      </w:r>
-    </w:p>
-    <w:p>
-      <w:pPr>
-        <w:rPr>
-          <w:rFonts w:ascii="Calibri" w:hAnsi="Calibri" w:cs="Calibri"/>
-          <w:lang w:val="hr-HR"/>
-        </w:rPr>
-      </w:pPr>
-      <w:r>
-        <w:rPr>
-          <w:rFonts w:ascii="Calibri" w:hAnsi="Calibri" w:cs="Calibri"/>
-          <w:lang w:val="hr-HR"/>
-        </w:rPr>
-        <w:t>Room 3 code</w:t>
-      </w:r>
-      <w:r>
-        <w:rPr>
-          <w:rFonts w:ascii="Calibri" w:hAnsi="Calibri" w:cs="Calibri"/>
-          <w:lang w:val="hr-HR"/>
-        </w:rPr>
-        <w:t xml:space="preserve"> – Milan/Jakub</w:t>
-      </w:r>
-    </w:p>
-    <w:p>
-      <w:pPr>
-        <w:rPr>
-          <w:rFonts w:ascii="Calibri" w:hAnsi="Calibri" w:cs="Calibri"/>
-          <w:lang w:val="hr-HR"/>
-        </w:rPr>
-      </w:pPr>
-      <w:r>
-        <w:rPr>
-          <w:rFonts w:ascii="Calibri" w:hAnsi="Calibri" w:cs="Calibri"/>
-          <w:lang w:val="hr-HR"/>
-        </w:rPr>
-        <w:t>Control panel code</w:t>
-      </w:r>
-      <w:r>
-        <w:rPr>
-          <w:rFonts w:ascii="Calibri" w:hAnsi="Calibri" w:cs="Calibri"/>
-          <w:lang w:val="hr-HR"/>
-        </w:rPr>
-        <w:t xml:space="preserve"> – Milan/Jakub</w:t>
-      </w:r>
-    </w:p>
-    <w:p>
-      <w:pPr>
-        <w:rPr>
-          <w:rFonts w:ascii="Calibri" w:hAnsi="Calibri" w:cs="Calibri"/>
-          <w:lang w:val="hr-HR"/>
-        </w:rPr>
-      </w:pPr>
-      <w:r>
-        <w:rPr>
-          <w:rFonts w:ascii="Calibri" w:hAnsi="Calibri" w:cs="Calibri"/>
-          <w:lang w:val="hr-HR"/>
-        </w:rPr>
-        <w:t>Door code</w:t>
-      </w:r>
-      <w:r>
-        <w:rPr>
-          <w:rFonts w:ascii="Calibri" w:hAnsi="Calibri" w:cs="Calibri"/>
-          <w:lang w:val="hr-HR"/>
-        </w:rPr>
-        <w:t xml:space="preserve"> - Milan</w:t>
-      </w:r>
-    </w:p>
-    <w:p>
-      <w:pPr>
-        <w:rPr>
-          <w:rFonts w:ascii="Calibri" w:hAnsi="Calibri" w:cs="Calibri"/>
-          <w:lang w:val="hr-HR"/>
-        </w:rPr>
-      </w:pPr>
-      <w:r>
-        <w:rPr>
-          <w:rFonts w:ascii="Calibri" w:hAnsi="Calibri" w:cs="Calibri"/>
-          <w:lang w:val="hr-HR"/>
+          <w:lang w:val="en-US"/>
+        </w:rPr>
+      </w:pPr>
+      <w:r>
+        <w:rPr>
+          <w:rFonts w:ascii="Calibri" w:hAnsi="Calibri" w:cs="Calibri"/>
+          <w:lang w:val="en-US"/>
         </w:rPr>
         <w:t>Putting the prototype together</w:t>
       </w:r>
       <w:r>
         <w:rPr>
           <w:rFonts w:ascii="Calibri" w:hAnsi="Calibri" w:cs="Calibri"/>
-          <w:lang w:val="hr-HR"/>
+          <w:lang w:val="en-US"/>
         </w:rPr>
         <w:t xml:space="preserve"> – Kati/Jakub</w:t>
       </w:r>
@@ -483,7 +540,7 @@
 </file>
 
 <file path=word/styles.xml><?xml version="1.0" encoding="utf-8"?>
-<w:styles xmlns:mc="http://schemas.openxmlformats.org/markup-compatibility/2006" xmlns:r="http://schemas.openxmlformats.org/officeDocument/2006/relationships" xmlns:w="http://schemas.openxmlformats.org/wordprocessingml/2006/main" xmlns:w14="http://schemas.microsoft.com/office/word/2010/wordml" xmlns:w15="http://schemas.microsoft.com/office/word/2012/wordml" xmlns:w16cex="http://schemas.microsoft.com/office/word/2018/wordml/cex" xmlns:w16cid="http://schemas.microsoft.com/office/word/2016/wordml/cid" xmlns:w16="http://schemas.microsoft.com/office/word/2018/wordml" xmlns:w16du="http://schemas.microsoft.com/office/word/2023/wordml/word16du" xmlns:w16sdtdh="http://schemas.microsoft.com/office/word/2020/wordml/sdtdatahash" xmlns:w16se="http://schemas.microsoft.com/office/word/2015/wordml/symex" mc:Ignorable="w14 w15 w16se w16cid w16 w16cex w16sdtdh w16du">
+<w:styles xmlns:mc="http://schemas.openxmlformats.org/markup-compatibility/2006" xmlns:r="http://schemas.openxmlformats.org/officeDocument/2006/relationships" xmlns:w="http://schemas.openxmlformats.org/wordprocessingml/2006/main" xmlns:w14="http://schemas.microsoft.com/office/word/2010/wordml" xmlns:w15="http://schemas.microsoft.com/office/word/2012/wordml" xmlns:w16cex="http://schemas.microsoft.com/office/word/2018/wordml/cex" xmlns:w16cid="http://schemas.microsoft.com/office/word/2016/wordml/cid" xmlns:w16="http://schemas.microsoft.com/office/word/2018/wordml" xmlns:w16du="http://schemas.microsoft.com/office/word/2023/wordml/word16du" xmlns:w16sdtdh="http://schemas.microsoft.com/office/word/2020/wordml/sdtdatahash" xmlns:w16sdtfl="http://schemas.microsoft.com/office/word/2024/wordml/sdtformatlock" xmlns:w16se="http://schemas.microsoft.com/office/word/2015/wordml/symex" mc:Ignorable="w14 w15 w16se w16cid w16 w16cex w16sdtdh w16sdtfl w16du">
   <w:docDefaults>
     <w:rPrDefault>
       <w:rPr>

--- a/meetings/chronological tasks.docx
+++ b/meetings/chronological tasks.docx
@@ -284,21 +284,7 @@
           <w:rFonts w:ascii="Calibri" w:hAnsi="Calibri" w:cs="Calibri"/>
           <w:lang w:val="en-US"/>
         </w:rPr>
-        <w:t xml:space="preserve">Main (Arduino) PCB </w:t>
-      </w:r>
-      <w:r>
-        <w:rPr>
-          <w:rFonts w:ascii="Calibri" w:hAnsi="Calibri" w:cs="Calibri"/>
-          <w:lang w:val="en-US"/>
-        </w:rPr>
-        <w:t xml:space="preserve">(design+soldering) </w:t>
-      </w:r>
-      <w:r>
-        <w:rPr>
-          <w:rFonts w:ascii="Calibri" w:hAnsi="Calibri" w:cs="Calibri"/>
-          <w:lang w:val="en-US"/>
-        </w:rPr>
-        <w:t xml:space="preserve">– Kati </w:t>
+        <w:t xml:space="preserve">Main (Arduino) PCB (design+soldering) – Kati </w:t>
       </w:r>
     </w:p>
     <w:p>
@@ -509,9 +495,16 @@
       <w:pPr>
         <w:rPr>
           <w:rFonts w:ascii="Calibri" w:hAnsi="Calibri" w:cs="Calibri"/>
-          <w:lang w:val="hr-HR"/>
-        </w:rPr>
-      </w:pPr>
+          <w:lang w:val="en-US"/>
+        </w:rPr>
+      </w:pPr>
+      <w:r>
+        <w:rPr>
+          <w:rFonts w:ascii="Calibri" w:hAnsi="Calibri" w:cs="Calibri"/>
+          <w:lang w:val="en-US"/>
+        </w:rPr>
+        <w:t>Structure of the report - Danylo</w:t>
+      </w:r>
     </w:p>
     <w:p>
       <w:pPr>

--- a/meetings/chronological tasks.docx
+++ b/meetings/chronological tasks.docx
@@ -29,7 +29,23 @@
           <w:rFonts w:ascii="Calibri" w:hAnsi="Calibri" w:cs="Calibri"/>
           <w:lang w:val="en-US"/>
         </w:rPr>
-        <w:t xml:space="preserve">Room 1 kicad schematic </w:t>
+        <w:t xml:space="preserve">Room 1 </w:t>
+      </w:r>
+      <w:proofErr w:type="spellStart"/>
+      <w:r>
+        <w:rPr>
+          <w:rFonts w:ascii="Calibri" w:hAnsi="Calibri" w:cs="Calibri"/>
+          <w:lang w:val="en-US"/>
+        </w:rPr>
+        <w:t>kicad</w:t>
+      </w:r>
+      <w:proofErr w:type="spellEnd"/>
+      <w:r>
+        <w:rPr>
+          <w:rFonts w:ascii="Calibri" w:hAnsi="Calibri" w:cs="Calibri"/>
+          <w:lang w:val="en-US"/>
+        </w:rPr>
+        <w:t xml:space="preserve"> schematic </w:t>
       </w:r>
       <w:r>
         <w:rPr>
@@ -58,7 +74,23 @@
           <w:rFonts w:ascii="Calibri" w:hAnsi="Calibri" w:cs="Calibri"/>
           <w:lang w:val="en-US"/>
         </w:rPr>
-        <w:t>Room 2 kicad schematic</w:t>
+        <w:t xml:space="preserve">Room 2 </w:t>
+      </w:r>
+      <w:proofErr w:type="spellStart"/>
+      <w:r>
+        <w:rPr>
+          <w:rFonts w:ascii="Calibri" w:hAnsi="Calibri" w:cs="Calibri"/>
+          <w:lang w:val="en-US"/>
+        </w:rPr>
+        <w:t>kicad</w:t>
+      </w:r>
+      <w:proofErr w:type="spellEnd"/>
+      <w:r>
+        <w:rPr>
+          <w:rFonts w:ascii="Calibri" w:hAnsi="Calibri" w:cs="Calibri"/>
+          <w:lang w:val="en-US"/>
+        </w:rPr>
+        <w:t xml:space="preserve"> schematic</w:t>
       </w:r>
       <w:r>
         <w:rPr>
@@ -87,7 +119,23 @@
           <w:rFonts w:ascii="Calibri" w:hAnsi="Calibri" w:cs="Calibri"/>
           <w:lang w:val="en-US"/>
         </w:rPr>
-        <w:t>Room 3 kicad schematic</w:t>
+        <w:t xml:space="preserve">Room 3 </w:t>
+      </w:r>
+      <w:proofErr w:type="spellStart"/>
+      <w:r>
+        <w:rPr>
+          <w:rFonts w:ascii="Calibri" w:hAnsi="Calibri" w:cs="Calibri"/>
+          <w:lang w:val="en-US"/>
+        </w:rPr>
+        <w:t>kicad</w:t>
+      </w:r>
+      <w:proofErr w:type="spellEnd"/>
+      <w:r>
+        <w:rPr>
+          <w:rFonts w:ascii="Calibri" w:hAnsi="Calibri" w:cs="Calibri"/>
+          <w:lang w:val="en-US"/>
+        </w:rPr>
+        <w:t xml:space="preserve"> schematic</w:t>
       </w:r>
       <w:r>
         <w:rPr>
@@ -116,7 +164,23 @@
           <w:rFonts w:ascii="Calibri" w:hAnsi="Calibri" w:cs="Calibri"/>
           <w:lang w:val="en-US"/>
         </w:rPr>
-        <w:t>Door kicad schematic</w:t>
+        <w:t xml:space="preserve">Door </w:t>
+      </w:r>
+      <w:proofErr w:type="spellStart"/>
+      <w:r>
+        <w:rPr>
+          <w:rFonts w:ascii="Calibri" w:hAnsi="Calibri" w:cs="Calibri"/>
+          <w:lang w:val="en-US"/>
+        </w:rPr>
+        <w:t>kicad</w:t>
+      </w:r>
+      <w:proofErr w:type="spellEnd"/>
+      <w:r>
+        <w:rPr>
+          <w:rFonts w:ascii="Calibri" w:hAnsi="Calibri" w:cs="Calibri"/>
+          <w:lang w:val="en-US"/>
+        </w:rPr>
+        <w:t xml:space="preserve"> schematic</w:t>
       </w:r>
       <w:r>
         <w:rPr>
@@ -138,7 +202,23 @@
           <w:rFonts w:ascii="Calibri" w:hAnsi="Calibri" w:cs="Calibri"/>
           <w:lang w:val="en-US"/>
         </w:rPr>
-        <w:t>Whole kicad schematic</w:t>
+        <w:t xml:space="preserve">Whole </w:t>
+      </w:r>
+      <w:proofErr w:type="spellStart"/>
+      <w:r>
+        <w:rPr>
+          <w:rFonts w:ascii="Calibri" w:hAnsi="Calibri" w:cs="Calibri"/>
+          <w:lang w:val="en-US"/>
+        </w:rPr>
+        <w:t>kicad</w:t>
+      </w:r>
+      <w:proofErr w:type="spellEnd"/>
+      <w:r>
+        <w:rPr>
+          <w:rFonts w:ascii="Calibri" w:hAnsi="Calibri" w:cs="Calibri"/>
+          <w:lang w:val="en-US"/>
+        </w:rPr>
+        <w:t xml:space="preserve"> schematic</w:t>
       </w:r>
       <w:r>
         <w:rPr>
@@ -262,7 +342,23 @@
           <w:rFonts w:ascii="Calibri" w:hAnsi="Calibri" w:cs="Calibri"/>
           <w:lang w:val="en-US"/>
         </w:rPr>
-        <w:t>(design+soldering)</w:t>
+        <w:t>(</w:t>
+      </w:r>
+      <w:proofErr w:type="spellStart"/>
+      <w:r>
+        <w:rPr>
+          <w:rFonts w:ascii="Calibri" w:hAnsi="Calibri" w:cs="Calibri"/>
+          <w:lang w:val="en-US"/>
+        </w:rPr>
+        <w:t>design+soldering</w:t>
+      </w:r>
+      <w:proofErr w:type="spellEnd"/>
+      <w:r>
+        <w:rPr>
+          <w:rFonts w:ascii="Calibri" w:hAnsi="Calibri" w:cs="Calibri"/>
+          <w:lang w:val="en-US"/>
+        </w:rPr>
+        <w:t>)</w:t>
       </w:r>
       <w:r>
         <w:rPr>
@@ -284,7 +380,23 @@
           <w:rFonts w:ascii="Calibri" w:hAnsi="Calibri" w:cs="Calibri"/>
           <w:lang w:val="en-US"/>
         </w:rPr>
-        <w:t xml:space="preserve">Main (Arduino) PCB (design+soldering) – Kati </w:t>
+        <w:t>Main (Arduino) PCB (</w:t>
+      </w:r>
+      <w:proofErr w:type="spellStart"/>
+      <w:r>
+        <w:rPr>
+          <w:rFonts w:ascii="Calibri" w:hAnsi="Calibri" w:cs="Calibri"/>
+          <w:lang w:val="en-US"/>
+        </w:rPr>
+        <w:t>design+soldering</w:t>
+      </w:r>
+      <w:proofErr w:type="spellEnd"/>
+      <w:r>
+        <w:rPr>
+          <w:rFonts w:ascii="Calibri" w:hAnsi="Calibri" w:cs="Calibri"/>
+          <w:lang w:val="en-US"/>
+        </w:rPr>
+        <w:t xml:space="preserve">) – Kati </w:t>
       </w:r>
     </w:p>
     <w:p>
@@ -503,8 +615,151 @@
           <w:rFonts w:ascii="Calibri" w:hAnsi="Calibri" w:cs="Calibri"/>
           <w:lang w:val="en-US"/>
         </w:rPr>
-        <w:t>Structure of the report - Danylo</w:t>
-      </w:r>
+        <w:t xml:space="preserve">Structure of the report </w:t>
+      </w:r>
+      <w:r>
+        <w:rPr>
+          <w:rFonts w:ascii="Calibri" w:hAnsi="Calibri" w:cs="Calibri"/>
+          <w:lang w:val="en-US"/>
+        </w:rPr>
+        <w:t>–</w:t>
+      </w:r>
+      <w:r>
+        <w:rPr>
+          <w:rFonts w:ascii="Calibri" w:hAnsi="Calibri" w:cs="Calibri"/>
+          <w:lang w:val="en-US"/>
+        </w:rPr>
+        <w:t xml:space="preserve"> Danylo</w:t>
+      </w:r>
+    </w:p>
+    <w:p>
+      <w:pPr>
+        <w:rPr>
+          <w:rFonts w:ascii="Calibri" w:hAnsi="Calibri" w:cs="Calibri"/>
+          <w:lang w:val="en-US"/>
+        </w:rPr>
+      </w:pPr>
+      <w:r>
+        <w:rPr>
+          <w:rFonts w:ascii="Calibri" w:hAnsi="Calibri" w:cs="Calibri"/>
+          <w:lang w:val="en-US"/>
+        </w:rPr>
+        <w:t>Report writing:</w:t>
+      </w:r>
+    </w:p>
+    <w:p>
+      <w:pPr>
+        <w:rPr>
+          <w:rFonts w:ascii="Calibri" w:hAnsi="Calibri" w:cs="Calibri"/>
+          <w:lang w:val="en-US"/>
+        </w:rPr>
+      </w:pPr>
+      <w:r>
+        <w:rPr>
+          <w:rFonts w:ascii="Calibri" w:hAnsi="Calibri" w:cs="Calibri"/>
+          <w:lang w:val="en-US"/>
+        </w:rPr>
+        <w:t>Abstract – Milan</w:t>
+      </w:r>
+    </w:p>
+    <w:p>
+      <w:pPr>
+        <w:rPr>
+          <w:rFonts w:ascii="Calibri" w:hAnsi="Calibri" w:cs="Calibri"/>
+          <w:lang w:val="en-US"/>
+        </w:rPr>
+      </w:pPr>
+      <w:r>
+        <w:rPr>
+          <w:rFonts w:ascii="Calibri" w:hAnsi="Calibri" w:cs="Calibri"/>
+          <w:lang w:val="en-US"/>
+        </w:rPr>
+        <w:t>Introduction – Jakub</w:t>
+      </w:r>
+    </w:p>
+    <w:p>
+      <w:pPr>
+        <w:rPr>
+          <w:rFonts w:ascii="Calibri" w:hAnsi="Calibri" w:cs="Calibri"/>
+          <w:lang w:val="en-US"/>
+        </w:rPr>
+      </w:pPr>
+      <w:r>
+        <w:rPr>
+          <w:rFonts w:ascii="Calibri" w:hAnsi="Calibri" w:cs="Calibri"/>
+          <w:lang w:val="en-US"/>
+        </w:rPr>
+        <w:t>Methods (Hardware) – Kati</w:t>
+      </w:r>
+    </w:p>
+    <w:p>
+      <w:pPr>
+        <w:rPr>
+          <w:rFonts w:ascii="Calibri" w:hAnsi="Calibri" w:cs="Calibri"/>
+          <w:lang w:val="en-US"/>
+        </w:rPr>
+      </w:pPr>
+      <w:r>
+        <w:rPr>
+          <w:rFonts w:ascii="Calibri" w:hAnsi="Calibri" w:cs="Calibri"/>
+          <w:lang w:val="en-US"/>
+        </w:rPr>
+        <w:t>Methods (Software) – Milan</w:t>
+      </w:r>
+    </w:p>
+    <w:p>
+      <w:pPr>
+        <w:rPr>
+          <w:rFonts w:ascii="Calibri" w:hAnsi="Calibri" w:cs="Calibri"/>
+          <w:lang w:val="en-US"/>
+        </w:rPr>
+      </w:pPr>
+      <w:r>
+        <w:rPr>
+          <w:rFonts w:ascii="Calibri" w:hAnsi="Calibri" w:cs="Calibri"/>
+          <w:lang w:val="en-US"/>
+        </w:rPr>
+        <w:t>Results – Milan</w:t>
+      </w:r>
+    </w:p>
+    <w:p>
+      <w:pPr>
+        <w:rPr>
+          <w:rFonts w:ascii="Calibri" w:hAnsi="Calibri" w:cs="Calibri"/>
+          <w:lang w:val="en-US"/>
+        </w:rPr>
+      </w:pPr>
+      <w:r>
+        <w:rPr>
+          <w:rFonts w:ascii="Calibri" w:hAnsi="Calibri" w:cs="Calibri"/>
+          <w:lang w:val="en-US"/>
+        </w:rPr>
+        <w:t>Discussion – Jakub</w:t>
+      </w:r>
+    </w:p>
+    <w:p>
+      <w:pPr>
+        <w:rPr>
+          <w:rFonts w:ascii="Calibri" w:hAnsi="Calibri" w:cs="Calibri"/>
+          <w:lang w:val="en-US"/>
+        </w:rPr>
+      </w:pPr>
+      <w:r>
+        <w:rPr>
+          <w:rFonts w:ascii="Calibri" w:hAnsi="Calibri" w:cs="Calibri"/>
+          <w:lang w:val="en-US"/>
+        </w:rPr>
+        <w:lastRenderedPageBreak/>
+        <w:t>Conclusion – Jakub</w:t>
+      </w:r>
+    </w:p>
+    <w:p>
+      <w:pPr>
+        <w:rPr>
+          <w:rFonts w:ascii="Calibri" w:hAnsi="Calibri" w:cs="Calibri"/>
+          <w:lang w:val="en-US"/>
+        </w:rPr>
+      </w:pPr>
     </w:p>
     <w:p>
       <w:pPr>

--- a/meetings/chronological tasks.docx
+++ b/meetings/chronological tasks.docx
@@ -29,23 +29,7 @@
           <w:rFonts w:ascii="Calibri" w:hAnsi="Calibri" w:cs="Calibri"/>
           <w:lang w:val="en-US"/>
         </w:rPr>
-        <w:t xml:space="preserve">Room 1 </w:t>
-      </w:r>
-      <w:proofErr w:type="spellStart"/>
-      <w:r>
-        <w:rPr>
-          <w:rFonts w:ascii="Calibri" w:hAnsi="Calibri" w:cs="Calibri"/>
-          <w:lang w:val="en-US"/>
-        </w:rPr>
-        <w:t>kicad</w:t>
-      </w:r>
-      <w:proofErr w:type="spellEnd"/>
-      <w:r>
-        <w:rPr>
-          <w:rFonts w:ascii="Calibri" w:hAnsi="Calibri" w:cs="Calibri"/>
-          <w:lang w:val="en-US"/>
-        </w:rPr>
-        <w:t xml:space="preserve"> schematic </w:t>
+        <w:t xml:space="preserve">Room 1 kicad schematic </w:t>
       </w:r>
       <w:r>
         <w:rPr>
@@ -74,23 +58,7 @@
           <w:rFonts w:ascii="Calibri" w:hAnsi="Calibri" w:cs="Calibri"/>
           <w:lang w:val="en-US"/>
         </w:rPr>
-        <w:t xml:space="preserve">Room 2 </w:t>
-      </w:r>
-      <w:proofErr w:type="spellStart"/>
-      <w:r>
-        <w:rPr>
-          <w:rFonts w:ascii="Calibri" w:hAnsi="Calibri" w:cs="Calibri"/>
-          <w:lang w:val="en-US"/>
-        </w:rPr>
-        <w:t>kicad</w:t>
-      </w:r>
-      <w:proofErr w:type="spellEnd"/>
-      <w:r>
-        <w:rPr>
-          <w:rFonts w:ascii="Calibri" w:hAnsi="Calibri" w:cs="Calibri"/>
-          <w:lang w:val="en-US"/>
-        </w:rPr>
-        <w:t xml:space="preserve"> schematic</w:t>
+        <w:t>Room 2 kicad schematic</w:t>
       </w:r>
       <w:r>
         <w:rPr>
@@ -119,23 +87,7 @@
           <w:rFonts w:ascii="Calibri" w:hAnsi="Calibri" w:cs="Calibri"/>
           <w:lang w:val="en-US"/>
         </w:rPr>
-        <w:t xml:space="preserve">Room 3 </w:t>
-      </w:r>
-      <w:proofErr w:type="spellStart"/>
-      <w:r>
-        <w:rPr>
-          <w:rFonts w:ascii="Calibri" w:hAnsi="Calibri" w:cs="Calibri"/>
-          <w:lang w:val="en-US"/>
-        </w:rPr>
-        <w:t>kicad</w:t>
-      </w:r>
-      <w:proofErr w:type="spellEnd"/>
-      <w:r>
-        <w:rPr>
-          <w:rFonts w:ascii="Calibri" w:hAnsi="Calibri" w:cs="Calibri"/>
-          <w:lang w:val="en-US"/>
-        </w:rPr>
-        <w:t xml:space="preserve"> schematic</w:t>
+        <w:t>Room 3 kicad schematic</w:t>
       </w:r>
       <w:r>
         <w:rPr>
@@ -164,61 +116,36 @@
           <w:rFonts w:ascii="Calibri" w:hAnsi="Calibri" w:cs="Calibri"/>
           <w:lang w:val="en-US"/>
         </w:rPr>
-        <w:t xml:space="preserve">Door </w:t>
-      </w:r>
-      <w:proofErr w:type="spellStart"/>
-      <w:r>
-        <w:rPr>
-          <w:rFonts w:ascii="Calibri" w:hAnsi="Calibri" w:cs="Calibri"/>
-          <w:lang w:val="en-US"/>
-        </w:rPr>
-        <w:t>kicad</w:t>
-      </w:r>
-      <w:proofErr w:type="spellEnd"/>
-      <w:r>
-        <w:rPr>
-          <w:rFonts w:ascii="Calibri" w:hAnsi="Calibri" w:cs="Calibri"/>
-          <w:lang w:val="en-US"/>
-        </w:rPr>
-        <w:t xml:space="preserve"> schematic</w:t>
-      </w:r>
-      <w:r>
-        <w:rPr>
-          <w:rFonts w:ascii="Calibri" w:hAnsi="Calibri" w:cs="Calibri"/>
-          <w:lang w:val="en-US"/>
-        </w:rPr>
-        <w:t xml:space="preserve"> – Milan/Kati/Jakub/Roko</w:t>
-      </w:r>
-    </w:p>
-    <w:p>
-      <w:pPr>
-        <w:rPr>
-          <w:rFonts w:ascii="Calibri" w:hAnsi="Calibri" w:cs="Calibri"/>
-          <w:lang w:val="en-US"/>
-        </w:rPr>
-      </w:pPr>
-      <w:r>
-        <w:rPr>
-          <w:rFonts w:ascii="Calibri" w:hAnsi="Calibri" w:cs="Calibri"/>
-          <w:lang w:val="en-US"/>
-        </w:rPr>
-        <w:t xml:space="preserve">Whole </w:t>
-      </w:r>
-      <w:proofErr w:type="spellStart"/>
-      <w:r>
-        <w:rPr>
-          <w:rFonts w:ascii="Calibri" w:hAnsi="Calibri" w:cs="Calibri"/>
-          <w:lang w:val="en-US"/>
-        </w:rPr>
-        <w:t>kicad</w:t>
-      </w:r>
-      <w:proofErr w:type="spellEnd"/>
-      <w:r>
-        <w:rPr>
-          <w:rFonts w:ascii="Calibri" w:hAnsi="Calibri" w:cs="Calibri"/>
-          <w:lang w:val="en-US"/>
-        </w:rPr>
-        <w:t xml:space="preserve"> schematic</w:t>
+        <w:t>Door kicad schematic</w:t>
+      </w:r>
+      <w:r>
+        <w:rPr>
+          <w:rFonts w:ascii="Calibri" w:hAnsi="Calibri" w:cs="Calibri"/>
+          <w:lang w:val="en-US"/>
+        </w:rPr>
+        <w:t xml:space="preserve"> – </w:t>
+      </w:r>
+      <w:r>
+        <w:rPr>
+          <w:rFonts w:ascii="Calibri" w:hAnsi="Calibri" w:cs="Calibri"/>
+          <w:lang w:val="en-US"/>
+        </w:rPr>
+        <w:t>Kati</w:t>
+      </w:r>
+    </w:p>
+    <w:p>
+      <w:pPr>
+        <w:rPr>
+          <w:rFonts w:ascii="Calibri" w:hAnsi="Calibri" w:cs="Calibri"/>
+          <w:lang w:val="en-US"/>
+        </w:rPr>
+      </w:pPr>
+      <w:r>
+        <w:rPr>
+          <w:rFonts w:ascii="Calibri" w:hAnsi="Calibri" w:cs="Calibri"/>
+          <w:lang w:val="en-US"/>
+        </w:rPr>
+        <w:t>Whole kicad schematic</w:t>
       </w:r>
       <w:r>
         <w:rPr>
@@ -342,23 +269,7 @@
           <w:rFonts w:ascii="Calibri" w:hAnsi="Calibri" w:cs="Calibri"/>
           <w:lang w:val="en-US"/>
         </w:rPr>
-        <w:t>(</w:t>
-      </w:r>
-      <w:proofErr w:type="spellStart"/>
-      <w:r>
-        <w:rPr>
-          <w:rFonts w:ascii="Calibri" w:hAnsi="Calibri" w:cs="Calibri"/>
-          <w:lang w:val="en-US"/>
-        </w:rPr>
-        <w:t>design+soldering</w:t>
-      </w:r>
-      <w:proofErr w:type="spellEnd"/>
-      <w:r>
-        <w:rPr>
-          <w:rFonts w:ascii="Calibri" w:hAnsi="Calibri" w:cs="Calibri"/>
-          <w:lang w:val="en-US"/>
-        </w:rPr>
-        <w:t>)</w:t>
+        <w:t>(design+soldering)</w:t>
       </w:r>
       <w:r>
         <w:rPr>
@@ -380,23 +291,7 @@
           <w:rFonts w:ascii="Calibri" w:hAnsi="Calibri" w:cs="Calibri"/>
           <w:lang w:val="en-US"/>
         </w:rPr>
-        <w:t>Main (Arduino) PCB (</w:t>
-      </w:r>
-      <w:proofErr w:type="spellStart"/>
-      <w:r>
-        <w:rPr>
-          <w:rFonts w:ascii="Calibri" w:hAnsi="Calibri" w:cs="Calibri"/>
-          <w:lang w:val="en-US"/>
-        </w:rPr>
-        <w:t>design+soldering</w:t>
-      </w:r>
-      <w:proofErr w:type="spellEnd"/>
-      <w:r>
-        <w:rPr>
-          <w:rFonts w:ascii="Calibri" w:hAnsi="Calibri" w:cs="Calibri"/>
-          <w:lang w:val="en-US"/>
-        </w:rPr>
-        <w:t xml:space="preserve">) – Kati </w:t>
+        <w:t xml:space="preserve">Main (Arduino) PCB (design+soldering) – Kati </w:t>
       </w:r>
     </w:p>
     <w:p>
@@ -534,7 +429,21 @@
           <w:rFonts w:ascii="Calibri" w:hAnsi="Calibri" w:cs="Calibri"/>
           <w:lang w:val="en-US"/>
         </w:rPr>
-        <w:t xml:space="preserve"> – Milan/Jakub</w:t>
+        <w:t xml:space="preserve"> –</w:t>
+      </w:r>
+      <w:r>
+        <w:rPr>
+          <w:rFonts w:ascii="Calibri" w:hAnsi="Calibri" w:cs="Calibri"/>
+          <w:lang w:val="en-US"/>
+        </w:rPr>
+        <w:t xml:space="preserve"> </w:t>
+      </w:r>
+      <w:r>
+        <w:rPr>
+          <w:rFonts w:ascii="Calibri" w:hAnsi="Calibri" w:cs="Calibri"/>
+          <w:lang w:val="en-US"/>
+        </w:rPr>
+        <w:t>Jakub</w:t>
       </w:r>
     </w:p>
     <w:p>
@@ -556,7 +465,21 @@
           <w:rFonts w:ascii="Calibri" w:hAnsi="Calibri" w:cs="Calibri"/>
           <w:lang w:val="en-US"/>
         </w:rPr>
-        <w:t xml:space="preserve"> – Milan/Jakub</w:t>
+        <w:t xml:space="preserve"> – Milan</w:t>
+      </w:r>
+      <w:r>
+        <w:rPr>
+          <w:rFonts w:ascii="Calibri" w:hAnsi="Calibri" w:cs="Calibri"/>
+          <w:lang w:val="en-US"/>
+        </w:rPr>
+        <w:t>+</w:t>
+      </w:r>
+      <w:r>
+        <w:rPr>
+          <w:rFonts w:ascii="Calibri" w:hAnsi="Calibri" w:cs="Calibri"/>
+          <w:lang w:val="en-US"/>
+        </w:rPr>
+        <w:t>Jakub</w:t>
       </w:r>
     </w:p>
     <w:p>
@@ -600,7 +523,21 @@
           <w:rFonts w:ascii="Calibri" w:hAnsi="Calibri" w:cs="Calibri"/>
           <w:lang w:val="en-US"/>
         </w:rPr>
-        <w:t xml:space="preserve"> – Kati/Jakub</w:t>
+        <w:t xml:space="preserve"> – Kati</w:t>
+      </w:r>
+      <w:r>
+        <w:rPr>
+          <w:rFonts w:ascii="Calibri" w:hAnsi="Calibri" w:cs="Calibri"/>
+          <w:lang w:val="en-US"/>
+        </w:rPr>
+        <w:t>+</w:t>
+      </w:r>
+      <w:r>
+        <w:rPr>
+          <w:rFonts w:ascii="Calibri" w:hAnsi="Calibri" w:cs="Calibri"/>
+          <w:lang w:val="en-US"/>
+        </w:rPr>
+        <w:t>Jakub</w:t>
       </w:r>
     </w:p>
     <w:p>
